--- a/content/content_test.docx
+++ b/content/content_test.docx
@@ -10,6 +10,10 @@
         </w:rPr>
       </w:pPr>
       <w:bookmarkStart w:id="0" w:name="_Toc207048672"/>
+      <w:bookmarkStart w:id="1" w:name="_Toc207049862"/>
+      <w:bookmarkStart w:id="2" w:name="_Toc207049874"/>
+      <w:bookmarkStart w:id="3" w:name="_Toc207217311"/>
+      <w:bookmarkStart w:id="4" w:name="_Toc207217387"/>
       <w:r>
         <w:rPr>
           <w:rFonts w:hint="eastAsia"/>
@@ -17,6 +21,10 @@
         <w:t>第一章</w:t>
       </w:r>
       <w:bookmarkEnd w:id="0"/>
+      <w:bookmarkEnd w:id="1"/>
+      <w:bookmarkEnd w:id="2"/>
+      <w:bookmarkEnd w:id="3"/>
+      <w:bookmarkEnd w:id="4"/>
     </w:p>
     <w:p>
       <w:pPr>
@@ -30,6 +38,614 @@
         </w:rPr>
         <w:t>正文正文正文正文正文正文正文正文正文正文正文正文正文正文正文正文正文正文正文正文正文正文正文正文正文正文正文正文正文正文正文正文正文正文正文正文正文正文正文正文正文正文正文正文正文正文正文正文正文正文正文正文正文正文正文正文正文正文正文正文正文正文正文正文正文正文正文正文正文正文正文正文正文正文正文正文正文正文正文正文正文正文正文正文正文正文正文正文正文正文正文正文正文正文正文正文正文正文正文正文正文正文正文正文正文正文正文正文正文正文正文正文正文正文正文正文正文正文正文正文正文正文正文正文正文正文正文正文正文正文正文正文正文正文正文正文正文正文正文</w:t>
       </w:r>
+    </w:p>
+    <w:p>
+      <w:pPr>
+        <w:pStyle w:val="1"/>
+        <w:rPr>
+          <w:rFonts w:hint="eastAsia"/>
+        </w:rPr>
+      </w:pPr>
+      <w:bookmarkStart w:id="5" w:name="_Toc207217312"/>
+      <w:bookmarkStart w:id="6" w:name="_Toc207217388"/>
+      <w:r>
+        <w:rPr>
+          <w:rFonts w:hint="eastAsia"/>
+        </w:rPr>
+        <w:t>第</w:t>
+      </w:r>
+      <w:r>
+        <w:rPr>
+          <w:rFonts w:hint="eastAsia"/>
+        </w:rPr>
+        <w:t>二</w:t>
+      </w:r>
+      <w:r>
+        <w:rPr>
+          <w:rFonts w:hint="eastAsia"/>
+        </w:rPr>
+        <w:t>章</w:t>
+      </w:r>
+      <w:bookmarkEnd w:id="5"/>
+      <w:bookmarkEnd w:id="6"/>
+    </w:p>
+    <w:p>
+      <w:pPr>
+        <w:rPr>
+          <w:rFonts w:hint="eastAsia"/>
+        </w:rPr>
+      </w:pPr>
+      <w:r>
+        <w:rPr>
+          <w:rFonts w:hint="eastAsia"/>
+        </w:rPr>
+        <w:t>正文正文正文正文正文正文正文正文正文正文正文正文正文正文正文正文正文正文正文正文正文正文正文正文正文正文正文正文正文正文正文正文正文正文正文正文正文正文正文正文正文正文正文正文正文正文正文正文正文正文正文正文正文正文正文正文正文正文正文正文正文正文正文正文正文正文正文正文正文正文正文正文正文正文正文正文正文正文正文正文正文正文正文正文正文正文正文正文正文正文正文正文正文正文正文正文正文正文正文正文正文正文正文正文正文正文正文正文正文正文正文正文正文正文正文正文正文正文正文正文正文正文正文正文正文正文正文正文正文正文正文正文正文正文正文正文正文正文正文</w:t>
+      </w:r>
+    </w:p>
+    <w:p>
+      <w:pPr>
+        <w:rPr>
+          <w:rFonts w:hint="eastAsia"/>
+        </w:rPr>
+      </w:pPr>
+    </w:p>
+    <w:p>
+      <w:pPr>
+        <w:pStyle w:val="1"/>
+        <w:rPr>
+          <w:rFonts w:hint="eastAsia"/>
+        </w:rPr>
+      </w:pPr>
+      <w:bookmarkStart w:id="7" w:name="_Toc207217313"/>
+      <w:bookmarkStart w:id="8" w:name="_Toc207217389"/>
+      <w:r>
+        <w:rPr>
+          <w:rFonts w:hint="eastAsia"/>
+        </w:rPr>
+        <w:t>第</w:t>
+      </w:r>
+      <w:r>
+        <w:rPr>
+          <w:rFonts w:hint="eastAsia"/>
+        </w:rPr>
+        <w:t>三</w:t>
+      </w:r>
+      <w:r>
+        <w:rPr>
+          <w:rFonts w:hint="eastAsia"/>
+        </w:rPr>
+        <w:t>章</w:t>
+      </w:r>
+      <w:bookmarkEnd w:id="7"/>
+      <w:bookmarkEnd w:id="8"/>
+    </w:p>
+    <w:p>
+      <w:pPr>
+        <w:rPr>
+          <w:rFonts w:hint="eastAsia"/>
+        </w:rPr>
+      </w:pPr>
+      <w:r>
+        <w:rPr>
+          <w:rFonts w:hint="eastAsia"/>
+        </w:rPr>
+        <w:t>正文正文正文正文正文正文正文正文正文正文正文正文正文正文正文正文正文正文正文正文正文正文正文正文正文正文正文正文正文正文正文正文正文正文正文正文正文正文正文正文正文正文正文正文正文正文正文正文正文正文正文正文正文正文正文正文正文正文正文正文正文正文正文正文正文正文正文正文正文正文正文正文正文正文正文正文正文正文正文正文正文正文正文正文正文正文正文正文正文正文正文正文正文正文正文正文正文正文正文正文正文正文正文正文正文正文正文正文正文正文正文正文正文正文正文正文正文正文正文正文正文正文正文正文正文正文正文正文正文正文正文正文正文正文正文正文正文正文正文</w:t>
+      </w:r>
+    </w:p>
+    <w:p>
+      <w:pPr>
+        <w:pStyle w:val="1"/>
+        <w:rPr>
+          <w:rFonts w:hint="eastAsia"/>
+        </w:rPr>
+      </w:pPr>
+      <w:bookmarkStart w:id="9" w:name="_Toc207217390"/>
+      <w:r>
+        <w:rPr>
+          <w:rFonts w:hint="eastAsia"/>
+        </w:rPr>
+        <w:lastRenderedPageBreak/>
+        <w:t>第</w:t>
+      </w:r>
+      <w:r>
+        <w:rPr>
+          <w:rFonts w:hint="eastAsia"/>
+        </w:rPr>
+        <w:t>四</w:t>
+      </w:r>
+      <w:r>
+        <w:rPr>
+          <w:rFonts w:hint="eastAsia"/>
+        </w:rPr>
+        <w:t>章</w:t>
+      </w:r>
+      <w:bookmarkEnd w:id="9"/>
+    </w:p>
+    <w:p>
+      <w:pPr>
+        <w:rPr>
+          <w:rFonts w:hint="eastAsia"/>
+        </w:rPr>
+      </w:pPr>
+      <w:r>
+        <w:rPr>
+          <w:rFonts w:hint="eastAsia"/>
+        </w:rPr>
+        <w:t>正文正文正文正文正文正文正文正文正文正文正文正文正文正文正文正文正文正文正文正文正文正文正文正文正文正文正文正文正文正文正文正文正文正文正文正文正文正文正文正文正文正文正文正文正文正文正文正文正文正文正文正文正文正文正文正文正文正文正文正文正文正文正文正文正文正文正文正文正文正文正文正文正文正文正文正文正文正文正文正文正文正文正文正文正文正文正文正文正文正文正文正文正文正文正文正文正文正文正文正文正文正文正文正文正文正文正文正文正文正文正文正文正文正文正文正文正文正文正文正文正文正文正文正文正文正文正文正文正文正文正文正文正文正文正文正文正文正文正文</w:t>
+      </w:r>
+    </w:p>
+    <w:p>
+      <w:pPr>
+        <w:pStyle w:val="1"/>
+        <w:rPr>
+          <w:rFonts w:hint="eastAsia"/>
+        </w:rPr>
+      </w:pPr>
+      <w:bookmarkStart w:id="10" w:name="_Toc207217391"/>
+      <w:r>
+        <w:rPr>
+          <w:rFonts w:hint="eastAsia"/>
+        </w:rPr>
+        <w:t>第</w:t>
+      </w:r>
+      <w:r>
+        <w:rPr>
+          <w:rFonts w:hint="eastAsia"/>
+        </w:rPr>
+        <w:t>五</w:t>
+      </w:r>
+      <w:r>
+        <w:rPr>
+          <w:rFonts w:hint="eastAsia"/>
+        </w:rPr>
+        <w:t>章</w:t>
+      </w:r>
+      <w:bookmarkEnd w:id="10"/>
+    </w:p>
+    <w:p>
+      <w:pPr>
+        <w:rPr>
+          <w:rFonts w:hint="eastAsia"/>
+        </w:rPr>
+      </w:pPr>
+      <w:r>
+        <w:rPr>
+          <w:rFonts w:hint="eastAsia"/>
+        </w:rPr>
+        <w:t>正文正文正文正文正文正文正文正文正文正文正文正文正文正文正文正文正文正文正文正文正文正文正文正文正文正文正文正文正文正文正文正文正文正文正文正文正文正文正文正文正文正文正文正文正文正文正文正文正文正文正文正文正文正文正文正文正文正文正文正文正文正文正文正文正文正文正文正文正文正文正文正文正文正文正文正文正文正文正文正文正文正文正文正文正文正文正文正文正文正文正文正文正文正文正文正文正文正文正文正文正文正文正文正文正文正文正文正文正文正文正文正文正文正文正文正文正文正文正文正文正文正文正文正文正文正文正文正文正文正文正文正文正文正文正文正文正文正文正文</w:t>
+      </w:r>
+    </w:p>
+    <w:p>
+      <w:pPr>
+        <w:pStyle w:val="1"/>
+        <w:rPr>
+          <w:rFonts w:hint="eastAsia"/>
+        </w:rPr>
+      </w:pPr>
+      <w:bookmarkStart w:id="11" w:name="_Toc207217392"/>
+      <w:r>
+        <w:rPr>
+          <w:rFonts w:hint="eastAsia"/>
+        </w:rPr>
+        <w:t>第</w:t>
+      </w:r>
+      <w:r>
+        <w:rPr>
+          <w:rFonts w:hint="eastAsia"/>
+        </w:rPr>
+        <w:t>六</w:t>
+      </w:r>
+      <w:r>
+        <w:rPr>
+          <w:rFonts w:hint="eastAsia"/>
+        </w:rPr>
+        <w:t>章</w:t>
+      </w:r>
+      <w:bookmarkEnd w:id="11"/>
+    </w:p>
+    <w:p>
+      <w:pPr>
+        <w:rPr>
+          <w:rFonts w:hint="eastAsia"/>
+        </w:rPr>
+      </w:pPr>
+      <w:r>
+        <w:rPr>
+          <w:rFonts w:hint="eastAsia"/>
+        </w:rPr>
+        <w:t>正文正文正文正文正文正文正文正文正文正文正文正文正文正文正文正文正文正文正文正文正文正文正文正文正文正文正文正文正文正文正文正文正文正文正文正文正文正文正文正文正文正文正文正文正文正文正文正文正文正文正文正文正文正文正文正文正文正文正文正文正文正文正文正文正文正文正文正文正文正文正文正文正文正文正文正文正文正文正文正文正文正文正文正文正文正文正文正文正文正文正文正文正文正文正文正文正文正文正文正文正文正文正文正文正文正文正文正文正文正文正文正文正文正文正文正文正文正文正文正文正文正文正文正文正文正文正文正文正文正文正文正文正文正文正文正文正文正文正文</w:t>
+      </w:r>
+    </w:p>
+    <w:p>
+      <w:pPr>
+        <w:pStyle w:val="1"/>
+        <w:rPr>
+          <w:rFonts w:hint="eastAsia"/>
+        </w:rPr>
+      </w:pPr>
+      <w:bookmarkStart w:id="12" w:name="_Toc207217393"/>
+      <w:r>
+        <w:rPr>
+          <w:rFonts w:hint="eastAsia"/>
+        </w:rPr>
+        <w:t>第</w:t>
+      </w:r>
+      <w:r>
+        <w:rPr>
+          <w:rFonts w:hint="eastAsia"/>
+        </w:rPr>
+        <w:t>七</w:t>
+      </w:r>
+      <w:r>
+        <w:rPr>
+          <w:rFonts w:hint="eastAsia"/>
+        </w:rPr>
+        <w:t>章</w:t>
+      </w:r>
+      <w:bookmarkEnd w:id="12"/>
+    </w:p>
+    <w:p>
+      <w:pPr>
+        <w:rPr>
+          <w:rFonts w:hint="eastAsia"/>
+        </w:rPr>
+      </w:pPr>
+      <w:r>
+        <w:rPr>
+          <w:rFonts w:hint="eastAsia"/>
+        </w:rPr>
+        <w:t>正文正文正文正文正文正文正文正文正文正文正文正文正文正文正文正文正文正文正文正文正文正文正文正文正文正文正文正文正文正文正文正文正文正文正文正文正文正文正文正文正文正文正文正文正文正文正文正文正文正文正文正文正文正文正文正文正文正文正</w:t>
+      </w:r>
+      <w:r>
+        <w:rPr>
+          <w:rFonts w:hint="eastAsia"/>
+        </w:rPr>
+        <w:lastRenderedPageBreak/>
+        <w:t>文正文正文正文正文正文正文正文正文正文正文正文正文正文正文正文正文正文正文正文正文正文正文正文正文正文正文正文正文正文正文正文正文正文正文正文正文正文正文正文正文正文正文正文正文正文正文正文正文正文正文正文正文正文正文正文正文正文正文正文正文正文正文正文正文正文正文正文正文正文正文正文正文正文正文正文正文正文正文正文正文</w:t>
+      </w:r>
+    </w:p>
+    <w:p>
+      <w:pPr>
+        <w:pStyle w:val="1"/>
+        <w:rPr>
+          <w:rFonts w:hint="eastAsia"/>
+        </w:rPr>
+      </w:pPr>
+      <w:bookmarkStart w:id="13" w:name="_Toc207217394"/>
+      <w:r>
+        <w:rPr>
+          <w:rFonts w:hint="eastAsia"/>
+        </w:rPr>
+        <w:t>第</w:t>
+      </w:r>
+      <w:r>
+        <w:rPr>
+          <w:rFonts w:hint="eastAsia"/>
+        </w:rPr>
+        <w:t>八</w:t>
+      </w:r>
+      <w:r>
+        <w:rPr>
+          <w:rFonts w:hint="eastAsia"/>
+        </w:rPr>
+        <w:t>章</w:t>
+      </w:r>
+      <w:bookmarkEnd w:id="13"/>
+    </w:p>
+    <w:p>
+      <w:pPr>
+        <w:rPr>
+          <w:rFonts w:hint="eastAsia"/>
+        </w:rPr>
+      </w:pPr>
+      <w:r>
+        <w:rPr>
+          <w:rFonts w:hint="eastAsia"/>
+        </w:rPr>
+        <w:t>正文正文正文正文正文正文正文正文正文正文正文正文正文正文正文正文正文正文正文正文正文正文正文正文正文正文正文正文正文正文正文正文正文正文正文正文正文正文正文正文正文正文正文正文正文正文正文正文正文正文正文正文正文正文正文正文正文正文正文正文正文正文正文正文正文正文正文正文正文正文正文正文正文正文正文正文正文正文正文正文正文正文正文正文正文正文正文正文正文正文正文正文正文正文正文正文正文正文正文正文正文正文正文正文正文正文正文正文正文正文正文正文正文正文正文正文正文正文正文正文正文正文正文正文正文正文正文正文正文正文正文正文正文正文正文正文正文正文正文</w:t>
+      </w:r>
+    </w:p>
+    <w:p>
+      <w:pPr>
+        <w:pStyle w:val="1"/>
+        <w:rPr>
+          <w:rFonts w:hint="eastAsia"/>
+        </w:rPr>
+      </w:pPr>
+      <w:bookmarkStart w:id="14" w:name="_Toc207217395"/>
+      <w:r>
+        <w:rPr>
+          <w:rFonts w:hint="eastAsia"/>
+        </w:rPr>
+        <w:t>第</w:t>
+      </w:r>
+      <w:r>
+        <w:rPr>
+          <w:rFonts w:hint="eastAsia"/>
+        </w:rPr>
+        <w:t>九</w:t>
+      </w:r>
+      <w:r>
+        <w:rPr>
+          <w:rFonts w:hint="eastAsia"/>
+        </w:rPr>
+        <w:t>章</w:t>
+      </w:r>
+      <w:bookmarkEnd w:id="14"/>
+    </w:p>
+    <w:p>
+      <w:pPr>
+        <w:rPr>
+          <w:rFonts w:hint="eastAsia"/>
+        </w:rPr>
+      </w:pPr>
+      <w:r>
+        <w:rPr>
+          <w:rFonts w:hint="eastAsia"/>
+        </w:rPr>
+        <w:t>正文正文正文正文正文正文正文正文正文正文正文正文正文正文正文正文正文正文正文正文正文正文正文正文正文正文正文正文正文正文正文正文正文正文正文正文正文正文正文正文正文正文正文正文正文正文正文正文正文正文正文正文正文正文正文正文正文正文正文正文正文正文正文正文正文正文正文正文正文正文正文正文正文正文正文正文正文正文正文正文正文正文正文正文正文正文正文正文正文正文正文正文正文正文正文正文正文正文正文正文正文正文正文正文正文正文正文正文正文正文正文正文正文正文正文正文正文正文正文正文正文正文正文正文正文正文正文正文正文正文正文正文正文正文正文正文正文正文正文</w:t>
+      </w:r>
+    </w:p>
+    <w:p>
+      <w:pPr>
+        <w:pStyle w:val="1"/>
+        <w:rPr>
+          <w:rFonts w:hint="eastAsia"/>
+        </w:rPr>
+      </w:pPr>
+      <w:bookmarkStart w:id="15" w:name="_Toc207217396"/>
+      <w:r>
+        <w:rPr>
+          <w:rFonts w:hint="eastAsia"/>
+        </w:rPr>
+        <w:t>第</w:t>
+      </w:r>
+      <w:r>
+        <w:rPr>
+          <w:rFonts w:hint="eastAsia"/>
+        </w:rPr>
+        <w:t>十</w:t>
+      </w:r>
+      <w:r>
+        <w:rPr>
+          <w:rFonts w:hint="eastAsia"/>
+        </w:rPr>
+        <w:t>章</w:t>
+      </w:r>
+      <w:bookmarkEnd w:id="15"/>
+    </w:p>
+    <w:p>
+      <w:pPr>
+        <w:rPr>
+          <w:rFonts w:hint="eastAsia"/>
+        </w:rPr>
+      </w:pPr>
+      <w:r>
+        <w:rPr>
+          <w:rFonts w:hint="eastAsia"/>
+        </w:rPr>
+        <w:t>正文正文正文正文正文正文正文正文正文正文正文正文正文正文正文正文正文正文正文正文正文正文正文正文正文正文正文正文正文正文正文正文正文正文正文正文正文正文正文正文正文正文正文正文正文正文正文正文正文正文正文正文正文正文正文正文正文正文正文正文正文正文正文正文正文正文正文正文正文正文正文正文正文正文正文正文正文正文正文正文正文正文正文正文正文正文正文正文正文正文正文正文正文正文正文正文正文正文正文正文正文正文正文正文正文正文正文正文正文正文正文正文正文正文正文正文正文正文正文正文正文正文正文正文正文正文正文正文正文正文正文正文正文正文正文正文正文正文正文</w:t>
+      </w:r>
+    </w:p>
+    <w:p>
+      <w:pPr>
+        <w:pStyle w:val="1"/>
+        <w:rPr>
+          <w:rFonts w:hint="eastAsia"/>
+        </w:rPr>
+      </w:pPr>
+      <w:bookmarkStart w:id="16" w:name="_Toc207217397"/>
+      <w:r>
+        <w:rPr>
+          <w:rFonts w:hint="eastAsia"/>
+        </w:rPr>
+        <w:lastRenderedPageBreak/>
+        <w:t>第</w:t>
+      </w:r>
+      <w:r>
+        <w:rPr>
+          <w:rFonts w:hint="eastAsia"/>
+        </w:rPr>
+        <w:t>十一</w:t>
+      </w:r>
+      <w:r>
+        <w:rPr>
+          <w:rFonts w:hint="eastAsia"/>
+        </w:rPr>
+        <w:t>章</w:t>
+      </w:r>
+      <w:bookmarkEnd w:id="16"/>
+    </w:p>
+    <w:p>
+      <w:pPr>
+        <w:rPr>
+          <w:rFonts w:hint="eastAsia"/>
+        </w:rPr>
+      </w:pPr>
+      <w:r>
+        <w:rPr>
+          <w:rFonts w:hint="eastAsia"/>
+        </w:rPr>
+        <w:t>正文正文正文正文正文正文正文正文正文正文正文正文正文正文正文正文正文正文正文正文正文正文正文正文正文正文正文正文正文正文正文正文正文正文正文正文正文正文正文正文正文正文正文正文正文正文正文正文正文正文正文正文正文正文正文正文正文正文正文正文正文正文正文正文正文正文正文正文正文正文正文正文正文正文正文正文正文正文正文正文正文正文正文正文正文正文正文正文正文正文正文正文正文正文正文正文正文正文正文正文正文正文正文正文正文正文正文正文正文正文正文正文正文正文正文正文正文正文正文正文正文正文正文正文正文正文正文正文正文正文正文正文正文正文正文正文正文正文正文</w:t>
+      </w:r>
+    </w:p>
+    <w:p>
+      <w:pPr>
+        <w:pStyle w:val="1"/>
+        <w:rPr>
+          <w:rFonts w:hint="eastAsia"/>
+        </w:rPr>
+      </w:pPr>
+      <w:bookmarkStart w:id="17" w:name="_Toc207217398"/>
+      <w:r>
+        <w:rPr>
+          <w:rFonts w:hint="eastAsia"/>
+        </w:rPr>
+        <w:t>第</w:t>
+      </w:r>
+      <w:r>
+        <w:rPr>
+          <w:rFonts w:hint="eastAsia"/>
+        </w:rPr>
+        <w:t>十二</w:t>
+      </w:r>
+      <w:r>
+        <w:rPr>
+          <w:rFonts w:hint="eastAsia"/>
+        </w:rPr>
+        <w:t>章</w:t>
+      </w:r>
+      <w:bookmarkEnd w:id="17"/>
+    </w:p>
+    <w:p>
+      <w:pPr>
+        <w:rPr>
+          <w:rFonts w:hint="eastAsia"/>
+        </w:rPr>
+      </w:pPr>
+      <w:r>
+        <w:rPr>
+          <w:rFonts w:hint="eastAsia"/>
+        </w:rPr>
+        <w:t>正文正文正文正文正文正文正文正文正文正文正文正文正文正文正文正文正文正文正文正文正文正文正文正文正文正文正文正文正文正文正文正文正文正文正文正文正文正文正文正文正文正文正文正文正文正文正文正文正文正文正文正文正文正文正文正文正文正文正文正文正文正文正文正文正文正文正文正文正文正文正文正文正文正文正文正文正文正文正文正文正文正文正文正文正文正文正文正文正文正文正文正文正文正文正文正文正文正文正文正文正文正文正文正文正文正文正文正文正文正文正文正文正文正文正文正文正文正文正文正文正文正文正文正文正文正文正文正文正文正文正文正文正文正文正文正文正文正文正文</w:t>
+      </w:r>
+    </w:p>
+    <w:p>
+      <w:pPr>
+        <w:pStyle w:val="1"/>
+        <w:rPr>
+          <w:rFonts w:hint="eastAsia"/>
+        </w:rPr>
+      </w:pPr>
+      <w:bookmarkStart w:id="18" w:name="_Toc207217399"/>
+      <w:r>
+        <w:rPr>
+          <w:rFonts w:hint="eastAsia"/>
+        </w:rPr>
+        <w:t>第</w:t>
+      </w:r>
+      <w:r>
+        <w:rPr>
+          <w:rFonts w:hint="eastAsia"/>
+        </w:rPr>
+        <w:t>十三</w:t>
+      </w:r>
+      <w:r>
+        <w:rPr>
+          <w:rFonts w:hint="eastAsia"/>
+        </w:rPr>
+        <w:t>章</w:t>
+      </w:r>
+      <w:bookmarkEnd w:id="18"/>
+    </w:p>
+    <w:p>
+      <w:pPr>
+        <w:rPr>
+          <w:rFonts w:hint="eastAsia"/>
+        </w:rPr>
+      </w:pPr>
+      <w:r>
+        <w:rPr>
+          <w:rFonts w:hint="eastAsia"/>
+        </w:rPr>
+        <w:t>正文正文正文正文正文正文正文正文正文正文正文正文正文正文正文正文正文正文正文正文正文正文正文正文正文正文正文正文正文正文正文正文正文正文正文正文正文正文正文正文正文正文正文正文正文正文正文正文正文正文正文正文正文正文正文正文正文正文正文正文正文正文正文正文正文正文正文正文正文正文正文正文正文正文正文正文正文正文正文正文正文正文正文正文正文正文正文正文正文正文正文正文正文正文正文正文正文正文正文正文正文正文正文正文正文正文正文正文正文正文正文正文正文正文正文正文正文正文正文正文正文正文正文正文正文正文正文正文正文正文正文正文正文正文正文正文正文正文正文</w:t>
+      </w:r>
+    </w:p>
+    <w:p>
+      <w:pPr>
+        <w:pStyle w:val="1"/>
+        <w:rPr>
+          <w:rFonts w:hint="eastAsia"/>
+        </w:rPr>
+      </w:pPr>
+      <w:bookmarkStart w:id="19" w:name="_Toc207217400"/>
+      <w:r>
+        <w:rPr>
+          <w:rFonts w:hint="eastAsia"/>
+        </w:rPr>
+        <w:t>第</w:t>
+      </w:r>
+      <w:r>
+        <w:rPr>
+          <w:rFonts w:hint="eastAsia"/>
+        </w:rPr>
+        <w:t>十四</w:t>
+      </w:r>
+      <w:r>
+        <w:rPr>
+          <w:rFonts w:hint="eastAsia"/>
+        </w:rPr>
+        <w:t>章</w:t>
+      </w:r>
+      <w:bookmarkEnd w:id="19"/>
+    </w:p>
+    <w:p>
+      <w:pPr>
+        <w:rPr>
+          <w:rFonts w:hint="eastAsia"/>
+        </w:rPr>
+      </w:pPr>
+      <w:r>
+        <w:rPr>
+          <w:rFonts w:hint="eastAsia"/>
+        </w:rPr>
+        <w:t>正文正文正文正文正文正文正文正文正文正文正文正文正文正文正文正文正文正文正文正文正文正文正文正文正文正文正文正文正文正文正文正文正文正文正文正文正文正文正文正文正文正文正文正文正文正文正文正文正文正文正文正文正文正文正文正文正文正文正</w:t>
+      </w:r>
+      <w:r>
+        <w:rPr>
+          <w:rFonts w:hint="eastAsia"/>
+        </w:rPr>
+        <w:lastRenderedPageBreak/>
+        <w:t>文正文正文正文正文正文正文正文正文正文正文正文正文正文正文正文正文正文正文正文正文正文正文正文正文正文正文正文正文正文正文正文正文正文正文正文正文正文正文正文正文正文正文正文正文正文正文正文正文正文正文正文正文正文正文正文正文正文正文正文正文正文正文正文正文正文正文正文正文正文正文正文正文正文正文正文正文正文正文正文正文</w:t>
+      </w:r>
+    </w:p>
+    <w:p>
+      <w:pPr>
+        <w:pStyle w:val="1"/>
+        <w:rPr>
+          <w:rFonts w:hint="eastAsia"/>
+        </w:rPr>
+      </w:pPr>
+      <w:bookmarkStart w:id="20" w:name="_Toc207217401"/>
+      <w:r>
+        <w:rPr>
+          <w:rFonts w:hint="eastAsia"/>
+        </w:rPr>
+        <w:t>第</w:t>
+      </w:r>
+      <w:r>
+        <w:rPr>
+          <w:rFonts w:hint="eastAsia"/>
+        </w:rPr>
+        <w:t>十五</w:t>
+      </w:r>
+      <w:r>
+        <w:rPr>
+          <w:rFonts w:hint="eastAsia"/>
+        </w:rPr>
+        <w:t>章</w:t>
+      </w:r>
+      <w:bookmarkEnd w:id="20"/>
+    </w:p>
+    <w:p>
+      <w:pPr>
+        <w:rPr>
+          <w:rFonts w:hint="eastAsia"/>
+        </w:rPr>
+      </w:pPr>
+      <w:r>
+        <w:rPr>
+          <w:rFonts w:hint="eastAsia"/>
+        </w:rPr>
+        <w:t>正文正文正文正文正文正文正文正文正文正文正文正文正文正文正文正文正文正文正文正文正文正文正文正文正文正文正文正文正文正文正文正文正文正文正文正文正文正文正文正文正文正文正文正文正文正文正文正文正文正文正文正文正文正文正文正文正文正文正文正文正文正文正文正文正文正文正文正文正文正文正文正文正文正文正文正文正文正文正文正文正文正文正文正文正文正文正文正文正文正文正文正文正文正文正文正文正文正文正文正文正文正文正文正文正文正文正文正文正文正文正文正文正文正文正文正文正文正文正文正文正文正文正文正文正文正文正文正文正文正文正文正文正文正文正文正文正文正文正文</w:t>
+      </w:r>
+    </w:p>
+    <w:p>
+      <w:pPr>
+        <w:rPr>
+          <w:rFonts w:hint="eastAsia"/>
+        </w:rPr>
+      </w:pPr>
     </w:p>
     <w:sectPr>
       <w:type w:val="oddPage"/>
@@ -507,7 +1123,7 @@
     <w:link w:val="10"/>
     <w:uiPriority w:val="9"/>
     <w:qFormat/>
-    <w:rsid w:val="009178D4"/>
+    <w:rsid w:val="00CC1E12"/>
     <w:pPr>
       <w:keepNext/>
       <w:keepLines/>
@@ -731,7 +1347,7 @@
     <w:basedOn w:val="a0"/>
     <w:link w:val="1"/>
     <w:uiPriority w:val="9"/>
-    <w:rsid w:val="009178D4"/>
+    <w:rsid w:val="00CC1E12"/>
     <w:rPr>
       <w:rFonts w:asciiTheme="majorHAnsi" w:eastAsiaTheme="majorEastAsia" w:hAnsiTheme="majorHAnsi" w:cstheme="majorBidi"/>
       <w:color w:val="0F4761" w:themeColor="accent1" w:themeShade="BF"/>
